--- a/Base_de_dados/theSitter_pesquisas.docx
+++ b/Base_de_dados/theSitter_pesquisas.docx
@@ -78,10 +78,10 @@
           <w:szCs w:val="52"/>
         </w:rPr>
         <w:drawing>
-          <wp:inline distT="0" distB="0" distL="0" distR="0" wp14:anchorId="2FF02F5B" wp14:editId="491ED1F7">
-            <wp:extent cx="4316570" cy="2186609"/>
-            <wp:effectExtent l="0" t="0" r="8255" b="4445"/>
-            <wp:docPr id="1257684423" name="Imagem 1" descr="Interface gráfica do usuário, Texto, Aplicativo&#10;&#10;Descrição gerada automaticamente"/>
+          <wp:inline distT="0" distB="0" distL="0" distR="0" wp14:anchorId="4DCEFA44" wp14:editId="0B9A5C38">
+            <wp:extent cx="5886582" cy="772510"/>
+            <wp:effectExtent l="0" t="0" r="0" b="8890"/>
+            <wp:docPr id="1617020827" name="Imagem 1" descr="Aplicativo&#10;&#10;Descrição gerada automaticamente com confiança baixa"/>
             <wp:cNvGraphicFramePr>
               <a:graphicFrameLocks xmlns:a="http://schemas.openxmlformats.org/drawingml/2006/main" noChangeAspect="1"/>
             </wp:cNvGraphicFramePr>
@@ -89,7 +89,7 @@
               <a:graphicData uri="http://schemas.openxmlformats.org/drawingml/2006/picture">
                 <pic:pic xmlns:pic="http://schemas.openxmlformats.org/drawingml/2006/picture">
                   <pic:nvPicPr>
-                    <pic:cNvPr id="1257684423" name="Imagem 1" descr="Interface gráfica do usuário, Texto, Aplicativo&#10;&#10;Descrição gerada automaticamente"/>
+                    <pic:cNvPr id="1617020827" name="Imagem 1" descr="Aplicativo&#10;&#10;Descrição gerada automaticamente com confiança baixa"/>
                     <pic:cNvPicPr/>
                   </pic:nvPicPr>
                   <pic:blipFill>
@@ -107,7 +107,7 @@
                   <pic:spPr>
                     <a:xfrm>
                       <a:off x="0" y="0"/>
-                      <a:ext cx="4330626" cy="2193729"/>
+                      <a:ext cx="5955590" cy="781566"/>
                     </a:xfrm>
                     <a:prstGeom prst="rect">
                       <a:avLst/>
@@ -167,10 +167,10 @@
           <w:szCs w:val="52"/>
         </w:rPr>
         <w:drawing>
-          <wp:inline distT="0" distB="0" distL="0" distR="0" wp14:anchorId="1B2A14E7" wp14:editId="7DF8299D">
-            <wp:extent cx="4192042" cy="1455089"/>
-            <wp:effectExtent l="0" t="0" r="0" b="0"/>
-            <wp:docPr id="665194862" name="Imagem 2" descr="Interface gráfica do usuário, Aplicativo&#10;&#10;Descrição gerada automaticamente"/>
+          <wp:inline distT="0" distB="0" distL="0" distR="0" wp14:anchorId="7460431A" wp14:editId="20167A27">
+            <wp:extent cx="4035972" cy="2282641"/>
+            <wp:effectExtent l="0" t="0" r="3175" b="3810"/>
+            <wp:docPr id="2087155338" name="Imagem 2" descr="Interface gráfica do usuário, Tabela&#10;&#10;Descrição gerada automaticamente"/>
             <wp:cNvGraphicFramePr>
               <a:graphicFrameLocks xmlns:a="http://schemas.openxmlformats.org/drawingml/2006/main" noChangeAspect="1"/>
             </wp:cNvGraphicFramePr>
@@ -178,7 +178,7 @@
               <a:graphicData uri="http://schemas.openxmlformats.org/drawingml/2006/picture">
                 <pic:pic xmlns:pic="http://schemas.openxmlformats.org/drawingml/2006/picture">
                   <pic:nvPicPr>
-                    <pic:cNvPr id="665194862" name="Imagem 2" descr="Interface gráfica do usuário, Aplicativo&#10;&#10;Descrição gerada automaticamente"/>
+                    <pic:cNvPr id="2087155338" name="Imagem 2" descr="Interface gráfica do usuário, Tabela&#10;&#10;Descrição gerada automaticamente"/>
                     <pic:cNvPicPr/>
                   </pic:nvPicPr>
                   <pic:blipFill>
@@ -196,7 +196,7 @@
                   <pic:spPr>
                     <a:xfrm>
                       <a:off x="0" y="0"/>
-                      <a:ext cx="4211397" cy="1461807"/>
+                      <a:ext cx="4067210" cy="2300308"/>
                     </a:xfrm>
                     <a:prstGeom prst="rect">
                       <a:avLst/>
@@ -248,6 +248,16 @@
           <w:szCs w:val="52"/>
         </w:rPr>
       </w:pPr>
+    </w:p>
+    <w:p>
+      <w:pPr>
+        <w:rPr>
+          <w:b/>
+          <w:bCs/>
+          <w:sz w:val="52"/>
+          <w:szCs w:val="52"/>
+        </w:rPr>
+      </w:pPr>
       <w:r>
         <w:rPr>
           <w:b/>
@@ -277,10 +287,10 @@
           <w:szCs w:val="52"/>
         </w:rPr>
         <w:drawing>
-          <wp:inline distT="0" distB="0" distL="0" distR="0" wp14:anchorId="24B1E563" wp14:editId="179E9D83">
-            <wp:extent cx="2981740" cy="1973626"/>
-            <wp:effectExtent l="0" t="0" r="9525" b="7620"/>
-            <wp:docPr id="1015698067" name="Imagem 4" descr="Interface gráfica do usuário, Aplicativo&#10;&#10;Descrição gerada automaticamente"/>
+          <wp:inline distT="0" distB="0" distL="0" distR="0" wp14:anchorId="0AECD995" wp14:editId="5EFF0CD2">
+            <wp:extent cx="3957145" cy="2732279"/>
+            <wp:effectExtent l="0" t="0" r="5715" b="0"/>
+            <wp:docPr id="1284744876" name="Imagem 4" descr="Interface gráfica do usuário, Aplicativo, Tabela&#10;&#10;Descrição gerada automaticamente"/>
             <wp:cNvGraphicFramePr>
               <a:graphicFrameLocks xmlns:a="http://schemas.openxmlformats.org/drawingml/2006/main" noChangeAspect="1"/>
             </wp:cNvGraphicFramePr>
@@ -288,7 +298,7 @@
               <a:graphicData uri="http://schemas.openxmlformats.org/drawingml/2006/picture">
                 <pic:pic xmlns:pic="http://schemas.openxmlformats.org/drawingml/2006/picture">
                   <pic:nvPicPr>
-                    <pic:cNvPr id="1015698067" name="Imagem 4" descr="Interface gráfica do usuário, Aplicativo&#10;&#10;Descrição gerada automaticamente"/>
+                    <pic:cNvPr id="1284744876" name="Imagem 4" descr="Interface gráfica do usuário, Aplicativo, Tabela&#10;&#10;Descrição gerada automaticamente"/>
                     <pic:cNvPicPr/>
                   </pic:nvPicPr>
                   <pic:blipFill>
@@ -306,7 +316,7 @@
                   <pic:spPr>
                     <a:xfrm>
                       <a:off x="0" y="0"/>
-                      <a:ext cx="2990988" cy="1979747"/>
+                      <a:ext cx="3999967" cy="2761847"/>
                     </a:xfrm>
                     <a:prstGeom prst="rect">
                       <a:avLst/>
@@ -328,6 +338,16 @@
           <w:szCs w:val="52"/>
         </w:rPr>
       </w:pPr>
+    </w:p>
+    <w:p>
+      <w:pPr>
+        <w:rPr>
+          <w:b/>
+          <w:bCs/>
+          <w:sz w:val="52"/>
+          <w:szCs w:val="52"/>
+        </w:rPr>
+      </w:pPr>
       <w:r>
         <w:rPr>
           <w:b/>
@@ -356,10 +376,10 @@
           <w:szCs w:val="52"/>
         </w:rPr>
         <w:drawing>
-          <wp:inline distT="0" distB="0" distL="0" distR="0" wp14:anchorId="497D5601" wp14:editId="270CC000">
-            <wp:extent cx="2597283" cy="1473276"/>
-            <wp:effectExtent l="0" t="0" r="0" b="0"/>
-            <wp:docPr id="1771533599" name="Imagem 6" descr="Tabela&#10;&#10;Descrição gerada automaticamente"/>
+          <wp:inline distT="0" distB="0" distL="0" distR="0" wp14:anchorId="1C0E34D4" wp14:editId="2DFB540F">
+            <wp:extent cx="4209393" cy="2972422"/>
+            <wp:effectExtent l="0" t="0" r="1270" b="0"/>
+            <wp:docPr id="1617701616" name="Imagem 5" descr="Tabela&#10;&#10;Descrição gerada automaticamente"/>
             <wp:cNvGraphicFramePr>
               <a:graphicFrameLocks xmlns:a="http://schemas.openxmlformats.org/drawingml/2006/main" noChangeAspect="1"/>
             </wp:cNvGraphicFramePr>
@@ -367,7 +387,7 @@
               <a:graphicData uri="http://schemas.openxmlformats.org/drawingml/2006/picture">
                 <pic:pic xmlns:pic="http://schemas.openxmlformats.org/drawingml/2006/picture">
                   <pic:nvPicPr>
-                    <pic:cNvPr id="1771533599" name="Imagem 6" descr="Tabela&#10;&#10;Descrição gerada automaticamente"/>
+                    <pic:cNvPr id="1617701616" name="Imagem 5" descr="Tabela&#10;&#10;Descrição gerada automaticamente"/>
                     <pic:cNvPicPr/>
                   </pic:nvPicPr>
                   <pic:blipFill>
@@ -385,7 +405,7 @@
                   <pic:spPr>
                     <a:xfrm>
                       <a:off x="0" y="0"/>
-                      <a:ext cx="2597283" cy="1473276"/>
+                      <a:ext cx="4217866" cy="2978405"/>
                     </a:xfrm>
                     <a:prstGeom prst="rect">
                       <a:avLst/>
@@ -417,6 +437,26 @@
           <w:szCs w:val="52"/>
         </w:rPr>
       </w:pPr>
+    </w:p>
+    <w:p>
+      <w:pPr>
+        <w:rPr>
+          <w:b/>
+          <w:bCs/>
+          <w:sz w:val="52"/>
+          <w:szCs w:val="52"/>
+        </w:rPr>
+      </w:pPr>
+    </w:p>
+    <w:p>
+      <w:pPr>
+        <w:rPr>
+          <w:b/>
+          <w:bCs/>
+          <w:sz w:val="52"/>
+          <w:szCs w:val="52"/>
+        </w:rPr>
+      </w:pPr>
       <w:r>
         <w:rPr>
           <w:b/>
@@ -436,6 +476,16 @@
           <w:szCs w:val="52"/>
         </w:rPr>
       </w:pPr>
+    </w:p>
+    <w:p>
+      <w:pPr>
+        <w:rPr>
+          <w:b/>
+          <w:bCs/>
+          <w:sz w:val="52"/>
+          <w:szCs w:val="52"/>
+        </w:rPr>
+      </w:pPr>
       <w:r>
         <w:rPr>
           <w:b/>
@@ -445,10 +495,10 @@
           <w:szCs w:val="52"/>
         </w:rPr>
         <w:drawing>
-          <wp:inline distT="0" distB="0" distL="0" distR="0" wp14:anchorId="680858D9" wp14:editId="7B1EFF06">
-            <wp:extent cx="6152401" cy="643890"/>
-            <wp:effectExtent l="0" t="0" r="1270" b="3810"/>
-            <wp:docPr id="423330109" name="Imagem 7"/>
+          <wp:inline distT="0" distB="0" distL="0" distR="0" wp14:anchorId="1DE1382D" wp14:editId="495B06EB">
+            <wp:extent cx="6167857" cy="867104"/>
+            <wp:effectExtent l="0" t="0" r="4445" b="9525"/>
+            <wp:docPr id="921928790" name="Imagem 6"/>
             <wp:cNvGraphicFramePr>
               <a:graphicFrameLocks xmlns:a="http://schemas.openxmlformats.org/drawingml/2006/main" noChangeAspect="1"/>
             </wp:cNvGraphicFramePr>
@@ -456,7 +506,7 @@
               <a:graphicData uri="http://schemas.openxmlformats.org/drawingml/2006/picture">
                 <pic:pic xmlns:pic="http://schemas.openxmlformats.org/drawingml/2006/picture">
                   <pic:nvPicPr>
-                    <pic:cNvPr id="423330109" name="Imagem 423330109"/>
+                    <pic:cNvPr id="921928790" name="Imagem 921928790"/>
                     <pic:cNvPicPr/>
                   </pic:nvPicPr>
                   <pic:blipFill>
@@ -474,7 +524,7 @@
                   <pic:spPr>
                     <a:xfrm>
                       <a:off x="0" y="0"/>
-                      <a:ext cx="6246059" cy="653692"/>
+                      <a:ext cx="6319404" cy="888409"/>
                     </a:xfrm>
                     <a:prstGeom prst="rect">
                       <a:avLst/>
@@ -510,15 +560,34 @@
         <w:rPr>
           <w:b/>
           <w:bCs/>
+          <w:sz w:val="52"/>
+          <w:szCs w:val="52"/>
+        </w:rPr>
+        <w:t>Family_member:</w:t>
+      </w:r>
+    </w:p>
+    <w:p>
+      <w:pPr>
+        <w:rPr>
+          <w:b/>
+          <w:bCs/>
+          <w:sz w:val="52"/>
+          <w:szCs w:val="52"/>
+        </w:rPr>
+      </w:pPr>
+      <w:r>
+        <w:rPr>
+          <w:b/>
+          <w:bCs/>
           <w:noProof/>
           <w:sz w:val="52"/>
           <w:szCs w:val="52"/>
         </w:rPr>
         <w:drawing>
-          <wp:inline distT="0" distB="0" distL="0" distR="0" wp14:anchorId="1F2762F2" wp14:editId="46105C2C">
-            <wp:extent cx="5853028" cy="604299"/>
-            <wp:effectExtent l="0" t="0" r="0" b="5715"/>
-            <wp:docPr id="1080772064" name="Imagem 10"/>
+          <wp:inline distT="0" distB="0" distL="0" distR="0" wp14:anchorId="023A09AB" wp14:editId="7E1E263C">
+            <wp:extent cx="6215793" cy="1024758"/>
+            <wp:effectExtent l="0" t="0" r="0" b="4445"/>
+            <wp:docPr id="121858754" name="Imagem 7" descr="Interface gráfica do usuário, Aplicativo&#10;&#10;Descrição gerada automaticamente"/>
             <wp:cNvGraphicFramePr>
               <a:graphicFrameLocks xmlns:a="http://schemas.openxmlformats.org/drawingml/2006/main" noChangeAspect="1"/>
             </wp:cNvGraphicFramePr>
@@ -526,7 +595,7 @@
               <a:graphicData uri="http://schemas.openxmlformats.org/drawingml/2006/picture">
                 <pic:pic xmlns:pic="http://schemas.openxmlformats.org/drawingml/2006/picture">
                   <pic:nvPicPr>
-                    <pic:cNvPr id="1080772064" name="Imagem 1080772064"/>
+                    <pic:cNvPr id="121858754" name="Imagem 7" descr="Interface gráfica do usuário, Aplicativo&#10;&#10;Descrição gerada automaticamente"/>
                     <pic:cNvPicPr/>
                   </pic:nvPicPr>
                   <pic:blipFill>
@@ -544,7 +613,7 @@
                   <pic:spPr>
                     <a:xfrm>
                       <a:off x="0" y="0"/>
-                      <a:ext cx="5899958" cy="609144"/>
+                      <a:ext cx="6271430" cy="1033931"/>
                     </a:xfrm>
                     <a:prstGeom prst="rect">
                       <a:avLst/>
@@ -576,37 +645,18 @@
           <w:szCs w:val="52"/>
         </w:rPr>
       </w:pPr>
-    </w:p>
-    <w:p>
-      <w:pPr>
-        <w:rPr>
-          <w:b/>
-          <w:bCs/>
-          <w:sz w:val="52"/>
-          <w:szCs w:val="52"/>
-        </w:rPr>
-      </w:pPr>
-      <w:r>
-        <w:rPr>
-          <w:b/>
-          <w:bCs/>
-          <w:sz w:val="52"/>
-          <w:szCs w:val="52"/>
-        </w:rPr>
-        <w:lastRenderedPageBreak/>
-        <w:t>Family_member:</w:t>
-      </w:r>
-    </w:p>
-    <w:p>
-      <w:pPr>
-        <w:rPr>
-          <w:b/>
-          <w:bCs/>
-          <w:sz w:val="52"/>
-          <w:szCs w:val="52"/>
-        </w:rPr>
-      </w:pPr>
-      <w:r>
+      <w:r>
+        <w:rPr>
+          <w:b/>
+          <w:bCs/>
+          <w:sz w:val="52"/>
+          <w:szCs w:val="52"/>
+        </w:rPr>
+        <w:t>Client:</w:t>
+      </w:r>
+    </w:p>
+    <w:p>
+      <w:pPr>
         <w:rPr>
           <w:b/>
           <w:bCs/>
@@ -614,11 +664,31 @@
           <w:sz w:val="52"/>
           <w:szCs w:val="52"/>
         </w:rPr>
+      </w:pPr>
+    </w:p>
+    <w:p>
+      <w:pPr>
+        <w:rPr>
+          <w:b/>
+          <w:bCs/>
+          <w:noProof/>
+          <w:sz w:val="52"/>
+          <w:szCs w:val="52"/>
+        </w:rPr>
+      </w:pPr>
+      <w:r>
+        <w:rPr>
+          <w:b/>
+          <w:bCs/>
+          <w:noProof/>
+          <w:sz w:val="52"/>
+          <w:szCs w:val="52"/>
+        </w:rPr>
         <w:drawing>
-          <wp:inline distT="0" distB="0" distL="0" distR="0" wp14:anchorId="2A981450" wp14:editId="63F392A6">
-            <wp:extent cx="5400040" cy="697230"/>
-            <wp:effectExtent l="0" t="0" r="0" b="7620"/>
-            <wp:docPr id="418830388" name="Imagem 11" descr="Interface gráfica do usuário&#10;&#10;Descrição gerada automaticamente"/>
+          <wp:inline distT="0" distB="0" distL="0" distR="0" wp14:anchorId="417F8635" wp14:editId="4F23A460">
+            <wp:extent cx="3436882" cy="2365800"/>
+            <wp:effectExtent l="0" t="0" r="0" b="0"/>
+            <wp:docPr id="1504474750" name="Imagem 8" descr="Tabela&#10;&#10;Descrição gerada automaticamente"/>
             <wp:cNvGraphicFramePr>
               <a:graphicFrameLocks xmlns:a="http://schemas.openxmlformats.org/drawingml/2006/main" noChangeAspect="1"/>
             </wp:cNvGraphicFramePr>
@@ -626,7 +696,7 @@
               <a:graphicData uri="http://schemas.openxmlformats.org/drawingml/2006/picture">
                 <pic:pic xmlns:pic="http://schemas.openxmlformats.org/drawingml/2006/picture">
                   <pic:nvPicPr>
-                    <pic:cNvPr id="418830388" name="Imagem 11" descr="Interface gráfica do usuário&#10;&#10;Descrição gerada automaticamente"/>
+                    <pic:cNvPr id="1504474750" name="Imagem 8" descr="Tabela&#10;&#10;Descrição gerada automaticamente"/>
                     <pic:cNvPicPr/>
                   </pic:nvPicPr>
                   <pic:blipFill>
@@ -644,7 +714,7 @@
                   <pic:spPr>
                     <a:xfrm>
                       <a:off x="0" y="0"/>
-                      <a:ext cx="5400040" cy="697230"/>
+                      <a:ext cx="3451024" cy="2375535"/>
                     </a:xfrm>
                     <a:prstGeom prst="rect">
                       <a:avLst/>
@@ -666,24 +736,15 @@
           <w:szCs w:val="52"/>
         </w:rPr>
       </w:pPr>
-    </w:p>
-    <w:p>
-      <w:pPr>
-        <w:rPr>
-          <w:b/>
-          <w:bCs/>
-          <w:sz w:val="52"/>
-          <w:szCs w:val="52"/>
-        </w:rPr>
-      </w:pPr>
-      <w:r>
-        <w:rPr>
-          <w:b/>
-          <w:bCs/>
-          <w:sz w:val="52"/>
-          <w:szCs w:val="52"/>
-        </w:rPr>
-        <w:t>Client:</w:t>
+      <w:r>
+        <w:rPr>
+          <w:b/>
+          <w:bCs/>
+          <w:sz w:val="52"/>
+          <w:szCs w:val="52"/>
+        </w:rPr>
+        <w:lastRenderedPageBreak/>
+        <w:t>Chat:</w:t>
       </w:r>
     </w:p>
     <w:p>
@@ -704,10 +765,10 @@
           <w:szCs w:val="52"/>
         </w:rPr>
         <w:drawing>
-          <wp:inline distT="0" distB="0" distL="0" distR="0" wp14:anchorId="149E4529" wp14:editId="4CA72C98">
-            <wp:extent cx="5400040" cy="636905"/>
-            <wp:effectExtent l="0" t="0" r="0" b="0"/>
-            <wp:docPr id="383192272" name="Imagem 13"/>
+          <wp:inline distT="0" distB="0" distL="0" distR="0" wp14:anchorId="44C2D952" wp14:editId="42A45F7B">
+            <wp:extent cx="5344510" cy="1845242"/>
+            <wp:effectExtent l="0" t="0" r="0" b="3175"/>
+            <wp:docPr id="1890034252" name="Imagem 3" descr="Interface gráfica do usuário, Texto&#10;&#10;Descrição gerada automaticamente"/>
             <wp:cNvGraphicFramePr>
               <a:graphicFrameLocks xmlns:a="http://schemas.openxmlformats.org/drawingml/2006/main" noChangeAspect="1"/>
             </wp:cNvGraphicFramePr>
@@ -715,7 +776,7 @@
               <a:graphicData uri="http://schemas.openxmlformats.org/drawingml/2006/picture">
                 <pic:pic xmlns:pic="http://schemas.openxmlformats.org/drawingml/2006/picture">
                   <pic:nvPicPr>
-                    <pic:cNvPr id="383192272" name="Imagem 383192272"/>
+                    <pic:cNvPr id="1890034252" name="Imagem 3" descr="Interface gráfica do usuário, Texto&#10;&#10;Descrição gerada automaticamente"/>
                     <pic:cNvPicPr/>
                   </pic:nvPicPr>
                   <pic:blipFill>
@@ -733,7 +794,7 @@
                   <pic:spPr>
                     <a:xfrm>
                       <a:off x="0" y="0"/>
-                      <a:ext cx="5400040" cy="636905"/>
+                      <a:ext cx="5395467" cy="1862835"/>
                     </a:xfrm>
                     <a:prstGeom prst="rect">
                       <a:avLst/>
@@ -772,8 +833,18 @@
           <w:sz w:val="52"/>
           <w:szCs w:val="52"/>
         </w:rPr>
-        <w:t>Chat:</w:t>
-      </w:r>
+        <w:t>Booking:</w:t>
+      </w:r>
+    </w:p>
+    <w:p>
+      <w:pPr>
+        <w:rPr>
+          <w:b/>
+          <w:bCs/>
+          <w:sz w:val="52"/>
+          <w:szCs w:val="52"/>
+        </w:rPr>
+      </w:pPr>
     </w:p>
     <w:p>
       <w:pPr>
@@ -793,10 +864,10 @@
           <w:szCs w:val="52"/>
         </w:rPr>
         <w:drawing>
-          <wp:inline distT="0" distB="0" distL="0" distR="0" wp14:anchorId="28D680BE" wp14:editId="2F06DE3B">
-            <wp:extent cx="3168813" cy="749339"/>
-            <wp:effectExtent l="0" t="0" r="0" b="0"/>
-            <wp:docPr id="1961681172" name="Imagem 14" descr="Interface gráfica do usuário, Texto, Aplicativo&#10;&#10;Descrição gerada automaticamente"/>
+          <wp:inline distT="0" distB="0" distL="0" distR="0" wp14:anchorId="04FFC290" wp14:editId="49496817">
+            <wp:extent cx="5916367" cy="1135117"/>
+            <wp:effectExtent l="0" t="0" r="0" b="8255"/>
+            <wp:docPr id="664353452" name="Imagem 9" descr="Interface gráfica do usuário, Texto, Aplicativo&#10;&#10;Descrição gerada automaticamente"/>
             <wp:cNvGraphicFramePr>
               <a:graphicFrameLocks xmlns:a="http://schemas.openxmlformats.org/drawingml/2006/main" noChangeAspect="1"/>
             </wp:cNvGraphicFramePr>
@@ -804,7 +875,7 @@
               <a:graphicData uri="http://schemas.openxmlformats.org/drawingml/2006/picture">
                 <pic:pic xmlns:pic="http://schemas.openxmlformats.org/drawingml/2006/picture">
                   <pic:nvPicPr>
-                    <pic:cNvPr id="1961681172" name="Imagem 14" descr="Interface gráfica do usuário, Texto, Aplicativo&#10;&#10;Descrição gerada automaticamente"/>
+                    <pic:cNvPr id="664353452" name="Imagem 9" descr="Interface gráfica do usuário, Texto, Aplicativo&#10;&#10;Descrição gerada automaticamente"/>
                     <pic:cNvPicPr/>
                   </pic:nvPicPr>
                   <pic:blipFill>
@@ -822,7 +893,7 @@
                   <pic:spPr>
                     <a:xfrm>
                       <a:off x="0" y="0"/>
-                      <a:ext cx="3168813" cy="749339"/>
+                      <a:ext cx="5933202" cy="1138347"/>
                     </a:xfrm>
                     <a:prstGeom prst="rect">
                       <a:avLst/>
@@ -854,14 +925,24 @@
           <w:szCs w:val="52"/>
         </w:rPr>
       </w:pPr>
-      <w:r>
-        <w:rPr>
-          <w:b/>
-          <w:bCs/>
-          <w:sz w:val="52"/>
-          <w:szCs w:val="52"/>
-        </w:rPr>
-        <w:t>Booking:</w:t>
+    </w:p>
+    <w:p>
+      <w:pPr>
+        <w:rPr>
+          <w:b/>
+          <w:bCs/>
+          <w:sz w:val="52"/>
+          <w:szCs w:val="52"/>
+        </w:rPr>
+      </w:pPr>
+      <w:r>
+        <w:rPr>
+          <w:b/>
+          <w:bCs/>
+          <w:sz w:val="52"/>
+          <w:szCs w:val="52"/>
+        </w:rPr>
+        <w:t>Creatures:</w:t>
       </w:r>
     </w:p>
     <w:p>
@@ -882,10 +963,10 @@
           <w:szCs w:val="52"/>
         </w:rPr>
         <w:drawing>
-          <wp:inline distT="0" distB="0" distL="0" distR="0" wp14:anchorId="7FA5DCFE" wp14:editId="091E9911">
-            <wp:extent cx="4343623" cy="914447"/>
+          <wp:inline distT="0" distB="0" distL="0" distR="0" wp14:anchorId="60A40CED" wp14:editId="6FDAFEB2">
+            <wp:extent cx="3417605" cy="1797269"/>
             <wp:effectExtent l="0" t="0" r="0" b="0"/>
-            <wp:docPr id="859424540" name="Imagem 15" descr="Interface gráfica do usuário, Texto, Aplicativo&#10;&#10;Descrição gerada automaticamente"/>
+            <wp:docPr id="21927360" name="Imagem 10" descr="Tabela&#10;&#10;Descrição gerada automaticamente"/>
             <wp:cNvGraphicFramePr>
               <a:graphicFrameLocks xmlns:a="http://schemas.openxmlformats.org/drawingml/2006/main" noChangeAspect="1"/>
             </wp:cNvGraphicFramePr>
@@ -893,7 +974,7 @@
               <a:graphicData uri="http://schemas.openxmlformats.org/drawingml/2006/picture">
                 <pic:pic xmlns:pic="http://schemas.openxmlformats.org/drawingml/2006/picture">
                   <pic:nvPicPr>
-                    <pic:cNvPr id="859424540" name="Imagem 15" descr="Interface gráfica do usuário, Texto, Aplicativo&#10;&#10;Descrição gerada automaticamente"/>
+                    <pic:cNvPr id="21927360" name="Imagem 10" descr="Tabela&#10;&#10;Descrição gerada automaticamente"/>
                     <pic:cNvPicPr/>
                   </pic:nvPicPr>
                   <pic:blipFill>
@@ -911,7 +992,7 @@
                   <pic:spPr>
                     <a:xfrm>
                       <a:off x="0" y="0"/>
-                      <a:ext cx="4343623" cy="914447"/>
+                      <a:ext cx="3439012" cy="1808526"/>
                     </a:xfrm>
                     <a:prstGeom prst="rect">
                       <a:avLst/>
@@ -933,36 +1014,6 @@
           <w:szCs w:val="52"/>
         </w:rPr>
       </w:pPr>
-    </w:p>
-    <w:p>
-      <w:pPr>
-        <w:rPr>
-          <w:b/>
-          <w:bCs/>
-          <w:sz w:val="52"/>
-          <w:szCs w:val="52"/>
-        </w:rPr>
-      </w:pPr>
-    </w:p>
-    <w:p>
-      <w:pPr>
-        <w:rPr>
-          <w:b/>
-          <w:bCs/>
-          <w:sz w:val="52"/>
-          <w:szCs w:val="52"/>
-        </w:rPr>
-      </w:pPr>
-    </w:p>
-    <w:p>
-      <w:pPr>
-        <w:rPr>
-          <w:b/>
-          <w:bCs/>
-          <w:sz w:val="52"/>
-          <w:szCs w:val="52"/>
-        </w:rPr>
-      </w:pPr>
       <w:r>
         <w:rPr>
           <w:b/>
@@ -971,7 +1022,7 @@
           <w:szCs w:val="52"/>
         </w:rPr>
         <w:lastRenderedPageBreak/>
-        <w:t>Creatures:</w:t>
+        <w:t>Place:</w:t>
       </w:r>
     </w:p>
     <w:p>
@@ -992,10 +1043,10 @@
           <w:szCs w:val="52"/>
         </w:rPr>
         <w:drawing>
-          <wp:inline distT="0" distB="0" distL="0" distR="0" wp14:anchorId="0B1B9375" wp14:editId="44D9E3AF">
-            <wp:extent cx="1892397" cy="914447"/>
-            <wp:effectExtent l="0" t="0" r="0" b="0"/>
-            <wp:docPr id="725223026" name="Imagem 16" descr="Tabela&#10;&#10;Descrição gerada automaticamente"/>
+          <wp:inline distT="0" distB="0" distL="0" distR="0" wp14:anchorId="693C7C34" wp14:editId="7DA55C62">
+            <wp:extent cx="5195800" cy="2364828"/>
+            <wp:effectExtent l="0" t="0" r="5080" b="0"/>
+            <wp:docPr id="354993357" name="Imagem 11" descr="Interface gráfica do usuário, Tabela&#10;&#10;Descrição gerada automaticamente com confiança média"/>
             <wp:cNvGraphicFramePr>
               <a:graphicFrameLocks xmlns:a="http://schemas.openxmlformats.org/drawingml/2006/main" noChangeAspect="1"/>
             </wp:cNvGraphicFramePr>
@@ -1003,7 +1054,7 @@
               <a:graphicData uri="http://schemas.openxmlformats.org/drawingml/2006/picture">
                 <pic:pic xmlns:pic="http://schemas.openxmlformats.org/drawingml/2006/picture">
                   <pic:nvPicPr>
-                    <pic:cNvPr id="725223026" name="Imagem 16" descr="Tabela&#10;&#10;Descrição gerada automaticamente"/>
+                    <pic:cNvPr id="354993357" name="Imagem 11" descr="Interface gráfica do usuário, Tabela&#10;&#10;Descrição gerada automaticamente com confiança média"/>
                     <pic:cNvPicPr/>
                   </pic:nvPicPr>
                   <pic:blipFill>
@@ -1021,7 +1072,7 @@
                   <pic:spPr>
                     <a:xfrm>
                       <a:off x="0" y="0"/>
-                      <a:ext cx="1892397" cy="914447"/>
+                      <a:ext cx="5248043" cy="2388606"/>
                     </a:xfrm>
                     <a:prstGeom prst="rect">
                       <a:avLst/>
@@ -1053,14 +1104,33 @@
           <w:szCs w:val="52"/>
         </w:rPr>
       </w:pPr>
-      <w:r>
-        <w:rPr>
-          <w:b/>
-          <w:bCs/>
-          <w:sz w:val="52"/>
-          <w:szCs w:val="52"/>
-        </w:rPr>
-        <w:t>Place:</w:t>
+    </w:p>
+    <w:p>
+      <w:pPr>
+        <w:rPr>
+          <w:b/>
+          <w:bCs/>
+          <w:sz w:val="52"/>
+          <w:szCs w:val="52"/>
+        </w:rPr>
+      </w:pPr>
+      <w:r>
+        <w:rPr>
+          <w:b/>
+          <w:bCs/>
+          <w:sz w:val="52"/>
+          <w:szCs w:val="52"/>
+        </w:rPr>
+        <w:t>Access</w:t>
+      </w:r>
+      <w:r>
+        <w:rPr>
+          <w:b/>
+          <w:bCs/>
+          <w:sz w:val="52"/>
+          <w:szCs w:val="52"/>
+        </w:rPr>
+        <w:t>:</w:t>
       </w:r>
     </w:p>
     <w:p>
@@ -1081,10 +1151,10 @@
           <w:szCs w:val="52"/>
         </w:rPr>
         <w:drawing>
-          <wp:inline distT="0" distB="0" distL="0" distR="0" wp14:anchorId="4AA3E66A" wp14:editId="249A1B0C">
-            <wp:extent cx="2971953" cy="1149409"/>
-            <wp:effectExtent l="0" t="0" r="0" b="0"/>
-            <wp:docPr id="964880115" name="Imagem 17" descr="Interface gráfica do usuário, Texto, Aplicativo&#10;&#10;Descrição gerada automaticamente"/>
+          <wp:inline distT="0" distB="0" distL="0" distR="0" wp14:anchorId="732CE31C" wp14:editId="5B6A899C">
+            <wp:extent cx="3326524" cy="3180481"/>
+            <wp:effectExtent l="0" t="0" r="7620" b="1270"/>
+            <wp:docPr id="1812791979" name="Imagem 12" descr="Interface gráfica do usuário, Tabela&#10;&#10;Descrição gerada automaticamente com confiança média"/>
             <wp:cNvGraphicFramePr>
               <a:graphicFrameLocks xmlns:a="http://schemas.openxmlformats.org/drawingml/2006/main" noChangeAspect="1"/>
             </wp:cNvGraphicFramePr>
@@ -1092,7 +1162,7 @@
               <a:graphicData uri="http://schemas.openxmlformats.org/drawingml/2006/picture">
                 <pic:pic xmlns:pic="http://schemas.openxmlformats.org/drawingml/2006/picture">
                   <pic:nvPicPr>
-                    <pic:cNvPr id="964880115" name="Imagem 17" descr="Interface gráfica do usuário, Texto, Aplicativo&#10;&#10;Descrição gerada automaticamente"/>
+                    <pic:cNvPr id="1812791979" name="Imagem 12" descr="Interface gráfica do usuário, Tabela&#10;&#10;Descrição gerada automaticamente com confiança média"/>
                     <pic:cNvPicPr/>
                   </pic:nvPicPr>
                   <pic:blipFill>
@@ -1110,7 +1180,7 @@
                   <pic:spPr>
                     <a:xfrm>
                       <a:off x="0" y="0"/>
-                      <a:ext cx="2971953" cy="1149409"/>
+                      <a:ext cx="3337359" cy="3190840"/>
                     </a:xfrm>
                     <a:prstGeom prst="rect">
                       <a:avLst/>
